--- a/proposal.docx
+++ b/proposal.docx
@@ -48,7 +48,13 @@
         <w:rPr>
           <w:rFonts w:ascii="Hiragino Sans W3" w:eastAsia="Hiragino Sans W3" w:hAnsi="Hiragino Sans W3"/>
         </w:rPr>
-        <w:t>25</w:t>
+        <w:t>2</w:t>
+      </w:r>
+      <w:r>
+        <w:rPr>
+          <w:rFonts w:ascii="Hiragino Sans W3" w:eastAsia="Hiragino Sans W3" w:hAnsi="Hiragino Sans W3"/>
+        </w:rPr>
+        <w:t>6</w:t>
       </w:r>
       <w:r>
         <w:rPr>
@@ -390,15 +396,7 @@
           <w:sz w:val="22"/>
           <w:szCs w:val="22"/>
         </w:rPr>
-        <w:t>Street View House Number data</w:t>
-      </w:r>
-      <w:r>
-        <w:rPr>
-          <w:rFonts w:ascii="Hiragino Sans W3" w:eastAsia="Hiragino Sans W3" w:hAnsi="Hiragino Sans W3"/>
-          <w:sz w:val="22"/>
-          <w:szCs w:val="22"/>
-        </w:rPr>
-        <w:t xml:space="preserve"> is used in this project which is available from </w:t>
+        <w:t xml:space="preserve">Street View House Number data is used in this project which is available from </w:t>
       </w:r>
       <w:hyperlink r:id="rId5" w:history="1">
         <w:r>
@@ -668,6 +666,8 @@
         </w:rPr>
         <w:t>Evaluation Metrics</w:t>
       </w:r>
+      <w:bookmarkStart w:id="1" w:name="_GoBack"/>
+      <w:bookmarkEnd w:id="1"/>
     </w:p>
     <w:p>
       <w:pPr>
@@ -846,6 +846,14 @@
         </w:rPr>
         <w:t>Result</w:t>
       </w:r>
+      <w:r>
+        <w:rPr>
+          <w:rFonts w:ascii="Hiragino Sans W3" w:eastAsia="Hiragino Sans W3" w:hAnsi="Hiragino Sans W3"/>
+          <w:sz w:val="22"/>
+          <w:szCs w:val="22"/>
+        </w:rPr>
+        <w:t xml:space="preserve"> and improvements</w:t>
+      </w:r>
     </w:p>
     <w:p>
       <w:pPr>
@@ -889,13 +897,23 @@
           <w:szCs w:val="32"/>
         </w:rPr>
       </w:pPr>
-      <w:r>
+    </w:p>
+    <w:p>
+      <w:pPr>
         <w:rPr>
           <w:rFonts w:ascii="Hiragino Sans W3" w:eastAsia="Hiragino Sans W3" w:hAnsi="Hiragino Sans W3"/>
           <w:b/>
           <w:sz w:val="32"/>
           <w:szCs w:val="32"/>
         </w:rPr>
+      </w:pPr>
+      <w:r>
+        <w:rPr>
+          <w:rFonts w:ascii="Hiragino Sans W3" w:eastAsia="Hiragino Sans W3" w:hAnsi="Hiragino Sans W3"/>
+          <w:b/>
+          <w:sz w:val="32"/>
+          <w:szCs w:val="32"/>
+        </w:rPr>
         <w:t>References</w:t>
       </w:r>
     </w:p>
@@ -913,15 +931,7 @@
           <w:sz w:val="22"/>
           <w:szCs w:val="22"/>
         </w:rPr>
-        <w:t>*1</w:t>
-      </w:r>
-      <w:r>
-        <w:rPr>
-          <w:rFonts w:ascii="Hiragino Sans W3" w:eastAsia="Hiragino Sans W3" w:hAnsi="Hiragino Sans W3"/>
-          <w:sz w:val="22"/>
-          <w:szCs w:val="22"/>
-        </w:rPr>
-        <w:t xml:space="preserve"> </w:t>
+        <w:t xml:space="preserve">*1 </w:t>
       </w:r>
       <w:r>
         <w:rPr>
@@ -994,15 +1004,7 @@
           <w:sz w:val="22"/>
           <w:szCs w:val="22"/>
         </w:rPr>
-        <w:t xml:space="preserve">*3 </w:t>
-      </w:r>
-      <w:r>
-        <w:rPr>
-          <w:rFonts w:ascii="Hiragino Sans W3" w:eastAsia="Hiragino Sans W3" w:hAnsi="Hiragino Sans W3"/>
-          <w:sz w:val="22"/>
-          <w:szCs w:val="22"/>
-        </w:rPr>
-        <w:t xml:space="preserve">The Street View House Numbers Dataset: </w:t>
+        <w:t xml:space="preserve">*3 The Street View House Numbers Dataset: </w:t>
       </w:r>
       <w:hyperlink r:id="rId8" w:history="1">
         <w:r>
@@ -1012,25 +1014,7 @@
             <w:sz w:val="22"/>
             <w:szCs w:val="22"/>
           </w:rPr>
-          <w:t>http://ufldl.stanford.edu/hous</w:t>
-        </w:r>
-        <w:r>
-          <w:rPr>
-            <w:rStyle w:val="a3"/>
-            <w:rFonts w:ascii="Hiragino Sans W3" w:eastAsia="Hiragino Sans W3" w:hAnsi="Hiragino Sans W3"/>
-            <w:sz w:val="22"/>
-            <w:szCs w:val="22"/>
-          </w:rPr>
-          <w:t>e</w:t>
-        </w:r>
-        <w:r>
-          <w:rPr>
-            <w:rStyle w:val="a3"/>
-            <w:rFonts w:ascii="Hiragino Sans W3" w:eastAsia="Hiragino Sans W3" w:hAnsi="Hiragino Sans W3"/>
-            <w:sz w:val="22"/>
-            <w:szCs w:val="22"/>
-          </w:rPr>
-          <w:t>numbers/</w:t>
+          <w:t>http://ufldl.stanford.edu/housenumbers/</w:t>
         </w:r>
       </w:hyperlink>
     </w:p>
@@ -1043,8 +1027,6 @@
           <w:szCs w:val="32"/>
         </w:rPr>
       </w:pPr>
-      <w:bookmarkStart w:id="1" w:name="_GoBack"/>
-      <w:bookmarkEnd w:id="1"/>
     </w:p>
     <w:sectPr>
       <w:pgSz w:w="11900" w:h="16840"/>
